--- a/Panda -04.11.2018/Description/CSharp-Web-Basics-Exam-Preparation-Part-1.docx
+++ b/Panda -04.11.2018/Description/CSharp-Web-Basics-Exam-Preparation-Part-1.docx
@@ -884,11 +884,13 @@
         </w:numPr>
         <w:rPr>
           <w:b/>
-        </w:rPr>
-      </w:pPr>
-      <w:r>
-        <w:rPr>
-          <w:rStyle w:val="CodeChar"/>
+          <w:highlight w:val="yellow"/>
+        </w:rPr>
+      </w:pPr>
+      <w:r>
+        <w:rPr>
+          <w:rStyle w:val="CodeChar"/>
+          <w:highlight w:val="yellow"/>
         </w:rPr>
         <w:t>Id</w:t>
       </w:r>
@@ -896,25 +898,34 @@
         <w:rPr>
           <w:rStyle w:val="CodeChar"/>
           <w:rFonts w:asciiTheme="minorHAnsi" w:hAnsiTheme="minorHAnsi" w:cstheme="minorHAnsi"/>
+          <w:highlight w:val="yellow"/>
         </w:rPr>
         <w:t xml:space="preserve"> </w:t>
       </w:r>
       <w:r>
+        <w:rPr>
+          <w:highlight w:val="yellow"/>
+        </w:rPr>
         <w:t xml:space="preserve">- </w:t>
       </w:r>
       <w:r>
+        <w:rPr>
+          <w:highlight w:val="yellow"/>
+        </w:rPr>
         <w:t xml:space="preserve">a </w:t>
       </w:r>
       <w:r>
         <w:rPr>
           <w:rStyle w:val="CodeChar"/>
           <w:rFonts w:asciiTheme="minorHAnsi" w:hAnsiTheme="minorHAnsi" w:cstheme="minorHAnsi"/>
+          <w:highlight w:val="yellow"/>
         </w:rPr>
         <w:t>GUID</w:t>
       </w:r>
       <w:r>
         <w:rPr>
           <w:rFonts w:cstheme="minorHAnsi"/>
+          <w:highlight w:val="yellow"/>
         </w:rPr>
         <w:t xml:space="preserve"> </w:t>
       </w:r>
@@ -922,6 +933,7 @@
         <w:rPr>
           <w:rStyle w:val="CodeChar"/>
           <w:rFonts w:asciiTheme="minorHAnsi" w:hAnsiTheme="minorHAnsi" w:cstheme="minorHAnsi"/>
+          <w:highlight w:val="yellow"/>
         </w:rPr>
         <w:t>String</w:t>
       </w:r>
@@ -929,12 +941,14 @@
         <w:rPr>
           <w:rFonts w:cstheme="minorHAnsi"/>
           <w:b/>
+          <w:highlight w:val="yellow"/>
         </w:rPr>
         <w:t>,</w:t>
       </w:r>
       <w:r>
         <w:rPr>
           <w:rFonts w:cstheme="minorHAnsi"/>
+          <w:highlight w:val="yellow"/>
         </w:rPr>
         <w:t xml:space="preserve"> </w:t>
       </w:r>
@@ -942,6 +956,7 @@
         <w:rPr>
           <w:rFonts w:cstheme="minorHAnsi"/>
           <w:b/>
+          <w:highlight w:val="yellow"/>
         </w:rPr>
         <w:t>Primary Key</w:t>
       </w:r>
@@ -953,12 +968,16 @@
           <w:ilvl w:val="0"/>
           <w:numId w:val="4"/>
         </w:numPr>
+        <w:rPr>
+          <w:highlight w:val="yellow"/>
+        </w:rPr>
       </w:pPr>
       <w:bookmarkStart w:id="4" w:name="OLE_LINK5"/>
       <w:bookmarkStart w:id="5" w:name="OLE_LINK6"/>
       <w:r>
         <w:rPr>
           <w:rStyle w:val="CodeChar"/>
+          <w:highlight w:val="yellow"/>
         </w:rPr>
         <w:t>Description</w:t>
       </w:r>
@@ -966,26 +985,35 @@
         <w:rPr>
           <w:rStyle w:val="CodeChar"/>
           <w:rFonts w:asciiTheme="minorHAnsi" w:hAnsiTheme="minorHAnsi" w:cstheme="minorHAnsi"/>
+          <w:highlight w:val="yellow"/>
         </w:rPr>
         <w:t xml:space="preserve"> </w:t>
       </w:r>
       <w:bookmarkEnd w:id="4"/>
       <w:bookmarkEnd w:id="5"/>
       <w:r>
+        <w:rPr>
+          <w:highlight w:val="yellow"/>
+        </w:rPr>
         <w:t xml:space="preserve">- </w:t>
       </w:r>
       <w:r>
+        <w:rPr>
+          <w:highlight w:val="yellow"/>
+        </w:rPr>
         <w:t xml:space="preserve">a </w:t>
       </w:r>
       <w:r>
         <w:rPr>
           <w:b/>
+          <w:highlight w:val="yellow"/>
         </w:rPr>
         <w:t>string</w:t>
       </w:r>
       <w:r>
         <w:rPr>
           <w:b/>
+          <w:highlight w:val="yellow"/>
         </w:rPr>
         <w:t xml:space="preserve"> </w:t>
       </w:r>
@@ -994,16 +1022,21 @@
           <w:rStyle w:val="CodeChar"/>
           <w:rFonts w:asciiTheme="minorHAnsi" w:hAnsiTheme="minorHAnsi" w:cstheme="minorHAnsi"/>
           <w:b w:val="0"/>
+          <w:highlight w:val="yellow"/>
         </w:rPr>
         <w:t xml:space="preserve">a </w:t>
       </w:r>
       <w:r>
         <w:rPr>
           <w:b/>
+          <w:highlight w:val="yellow"/>
         </w:rPr>
         <w:t>string</w:t>
       </w:r>
       <w:r>
+        <w:rPr>
+          <w:highlight w:val="yellow"/>
+        </w:rPr>
         <w:t xml:space="preserve"> with </w:t>
       </w:r>
       <w:r>
@@ -1022,24 +1055,35 @@
         <w:t xml:space="preserve">5 </w:t>
       </w:r>
       <w:r>
+        <w:rPr>
+          <w:highlight w:val="yellow"/>
+        </w:rPr>
         <w:t xml:space="preserve">and </w:t>
       </w:r>
       <w:r>
         <w:rPr>
           <w:b/>
+          <w:highlight w:val="yellow"/>
         </w:rPr>
         <w:t>max length 20</w:t>
       </w:r>
       <w:r>
+        <w:rPr>
+          <w:highlight w:val="yellow"/>
+        </w:rPr>
         <w:t xml:space="preserve"> (</w:t>
       </w:r>
       <w:r>
         <w:rPr>
           <w:rStyle w:val="Strong"/>
+          <w:highlight w:val="yellow"/>
         </w:rPr>
         <w:t>required</w:t>
       </w:r>
       <w:r>
+        <w:rPr>
+          <w:highlight w:val="yellow"/>
+        </w:rPr>
         <w:t>)</w:t>
       </w:r>
     </w:p>
@@ -1050,12 +1094,16 @@
           <w:ilvl w:val="0"/>
           <w:numId w:val="16"/>
         </w:numPr>
+        <w:rPr>
+          <w:highlight w:val="yellow"/>
+        </w:rPr>
       </w:pPr>
       <w:bookmarkStart w:id="6" w:name="OLE_LINK7"/>
       <w:bookmarkStart w:id="7" w:name="OLE_LINK8"/>
       <w:r>
         <w:rPr>
           <w:rStyle w:val="CodeChar"/>
+          <w:highlight w:val="yellow"/>
         </w:rPr>
         <w:t>Weight</w:t>
       </w:r>
@@ -1063,24 +1111,35 @@
         <w:rPr>
           <w:rStyle w:val="CodeChar"/>
           <w:rFonts w:asciiTheme="minorHAnsi" w:hAnsiTheme="minorHAnsi" w:cstheme="minorHAnsi"/>
+          <w:highlight w:val="yellow"/>
         </w:rPr>
         <w:t xml:space="preserve"> </w:t>
       </w:r>
       <w:bookmarkEnd w:id="6"/>
       <w:bookmarkEnd w:id="7"/>
       <w:r>
+        <w:rPr>
+          <w:highlight w:val="yellow"/>
+        </w:rPr>
         <w:t xml:space="preserve">- </w:t>
       </w:r>
       <w:r>
+        <w:rPr>
+          <w:highlight w:val="yellow"/>
+        </w:rPr>
         <w:t xml:space="preserve">a </w:t>
       </w:r>
       <w:r>
         <w:rPr>
           <w:b/>
+          <w:highlight w:val="yellow"/>
         </w:rPr>
         <w:t>floating-point</w:t>
       </w:r>
       <w:r>
+        <w:rPr>
+          <w:highlight w:val="yellow"/>
+        </w:rPr>
         <w:t xml:space="preserve"> number</w:t>
       </w:r>
     </w:p>
@@ -1093,6 +1152,7 @@
         </w:numPr>
         <w:rPr>
           <w:b/>
+          <w:highlight w:val="yellow"/>
         </w:rPr>
       </w:pPr>
       <w:bookmarkStart w:id="8" w:name="OLE_LINK9"/>
@@ -1100,32 +1160,47 @@
       <w:r>
         <w:rPr>
           <w:rStyle w:val="CodeChar"/>
+          <w:highlight w:val="yellow"/>
         </w:rPr>
         <w:t>Shipping</w:t>
       </w:r>
       <w:r>
+        <w:rPr>
+          <w:highlight w:val="yellow"/>
+        </w:rPr>
         <w:t xml:space="preserve"> </w:t>
       </w:r>
       <w:r>
         <w:rPr>
           <w:rStyle w:val="CodeChar"/>
+          <w:highlight w:val="yellow"/>
         </w:rPr>
         <w:t>Address</w:t>
       </w:r>
       <w:r>
+        <w:rPr>
+          <w:highlight w:val="yellow"/>
+        </w:rPr>
         <w:t xml:space="preserve"> </w:t>
       </w:r>
       <w:r>
+        <w:rPr>
+          <w:highlight w:val="yellow"/>
+        </w:rPr>
         <w:t xml:space="preserve">- </w:t>
       </w:r>
       <w:bookmarkEnd w:id="8"/>
       <w:bookmarkEnd w:id="9"/>
       <w:r>
+        <w:rPr>
+          <w:highlight w:val="yellow"/>
+        </w:rPr>
         <w:t xml:space="preserve">a </w:t>
       </w:r>
       <w:r>
         <w:rPr>
           <w:b/>
+          <w:highlight w:val="yellow"/>
         </w:rPr>
         <w:t>string</w:t>
       </w:r>
@@ -1137,46 +1212,79 @@
           <w:ilvl w:val="0"/>
           <w:numId w:val="16"/>
         </w:numPr>
-      </w:pPr>
-      <w:bookmarkStart w:id="10" w:name="_GoBack"/>
-      <w:r>
-        <w:rPr>
-          <w:rStyle w:val="CodeChar"/>
+        <w:rPr>
+          <w:highlight w:val="yellow"/>
+        </w:rPr>
+      </w:pPr>
+      <w:r>
+        <w:rPr>
+          <w:rStyle w:val="CodeChar"/>
+          <w:highlight w:val="yellow"/>
         </w:rPr>
         <w:t>Status</w:t>
       </w:r>
       <w:r>
+        <w:rPr>
+          <w:highlight w:val="yellow"/>
+        </w:rPr>
         <w:t xml:space="preserve"> </w:t>
       </w:r>
+      <w:r>
+        <w:rPr>
+          <w:highlight w:val="yellow"/>
+        </w:rPr>
+        <w:t xml:space="preserve">- </w:t>
+      </w:r>
+      <w:r>
+        <w:rPr>
+          <w:highlight w:val="yellow"/>
+        </w:rPr>
+        <w:t>can b</w:t>
+      </w:r>
+      <w:r>
+        <w:rPr>
+          <w:highlight w:val="yellow"/>
+        </w:rPr>
+        <w:t>e one of the following values ("</w:t>
+      </w:r>
+      <w:bookmarkStart w:id="10" w:name="OLE_LINK11"/>
+      <w:bookmarkStart w:id="11" w:name="OLE_LINK12"/>
+      <w:r>
+        <w:rPr>
+          <w:rStyle w:val="CodeChar"/>
+          <w:highlight w:val="yellow"/>
+        </w:rPr>
+        <w:t>Pending</w:t>
+      </w:r>
       <w:bookmarkEnd w:id="10"/>
-      <w:r>
-        <w:t xml:space="preserve">- </w:t>
-      </w:r>
-      <w:r>
-        <w:t>can b</w:t>
-      </w:r>
-      <w:r>
-        <w:t>e one of the following values ("</w:t>
-      </w:r>
-      <w:r>
-        <w:rPr>
-          <w:rStyle w:val="CodeChar"/>
-        </w:rPr>
-        <w:t>Pending</w:t>
-      </w:r>
-      <w:r>
+      <w:bookmarkEnd w:id="11"/>
+      <w:r>
+        <w:rPr>
+          <w:highlight w:val="yellow"/>
+        </w:rPr>
         <w:t>", "</w:t>
       </w:r>
-      <w:r>
-        <w:rPr>
-          <w:rStyle w:val="CodeChar"/>
+      <w:bookmarkStart w:id="12" w:name="OLE_LINK13"/>
+      <w:bookmarkStart w:id="13" w:name="OLE_LINK14"/>
+      <w:r>
+        <w:rPr>
+          <w:rStyle w:val="CodeChar"/>
+          <w:highlight w:val="yellow"/>
         </w:rPr>
         <w:t>Delivered</w:t>
       </w:r>
-      <w:r>
+      <w:bookmarkEnd w:id="12"/>
+      <w:bookmarkEnd w:id="13"/>
+      <w:r>
+        <w:rPr>
+          <w:highlight w:val="yellow"/>
+        </w:rPr>
         <w:t>"</w:t>
       </w:r>
       <w:r>
+        <w:rPr>
+          <w:highlight w:val="yellow"/>
+        </w:rPr>
         <w:t>)</w:t>
       </w:r>
     </w:p>
@@ -1187,53 +1295,88 @@
           <w:ilvl w:val="0"/>
           <w:numId w:val="16"/>
         </w:numPr>
-      </w:pPr>
-      <w:r>
-        <w:rPr>
-          <w:rStyle w:val="CodeChar"/>
+        <w:rPr>
+          <w:highlight w:val="yellow"/>
+        </w:rPr>
+      </w:pPr>
+      <w:bookmarkStart w:id="14" w:name="OLE_LINK15"/>
+      <w:bookmarkStart w:id="15" w:name="OLE_LINK16"/>
+      <w:r>
+        <w:rPr>
+          <w:rStyle w:val="CodeChar"/>
+          <w:highlight w:val="yellow"/>
         </w:rPr>
         <w:t>Estimated</w:t>
       </w:r>
       <w:r>
+        <w:rPr>
+          <w:highlight w:val="yellow"/>
+        </w:rPr>
         <w:t xml:space="preserve"> </w:t>
       </w:r>
       <w:r>
         <w:rPr>
           <w:rStyle w:val="CodeChar"/>
+          <w:highlight w:val="yellow"/>
         </w:rPr>
         <w:t>Delivery</w:t>
       </w:r>
       <w:r>
+        <w:rPr>
+          <w:highlight w:val="yellow"/>
+        </w:rPr>
         <w:t xml:space="preserve"> </w:t>
       </w:r>
       <w:r>
         <w:rPr>
           <w:rStyle w:val="CodeChar"/>
+          <w:highlight w:val="yellow"/>
         </w:rPr>
         <w:t>Date</w:t>
       </w:r>
       <w:r>
+        <w:rPr>
+          <w:highlight w:val="yellow"/>
+        </w:rPr>
         <w:t xml:space="preserve"> </w:t>
       </w:r>
-      <w:r>
+      <w:bookmarkEnd w:id="14"/>
+      <w:bookmarkEnd w:id="15"/>
+      <w:r>
+        <w:rPr>
+          <w:highlight w:val="yellow"/>
+        </w:rPr>
         <w:t>-</w:t>
       </w:r>
       <w:r>
+        <w:rPr>
+          <w:highlight w:val="yellow"/>
+        </w:rPr>
         <w:t xml:space="preserve"> </w:t>
       </w:r>
       <w:r>
+        <w:rPr>
+          <w:highlight w:val="yellow"/>
+        </w:rPr>
         <w:t>a</w:t>
       </w:r>
       <w:r>
+        <w:rPr>
+          <w:highlight w:val="yellow"/>
+        </w:rPr>
         <w:t xml:space="preserve"> </w:t>
       </w:r>
       <w:r>
         <w:rPr>
           <w:rStyle w:val="CodeChar"/>
+          <w:highlight w:val="yellow"/>
         </w:rPr>
         <w:t>DateTime</w:t>
       </w:r>
       <w:r>
+        <w:rPr>
+          <w:highlight w:val="yellow"/>
+        </w:rPr>
         <w:t xml:space="preserve"> object</w:t>
       </w:r>
     </w:p>
@@ -1244,10 +1387,16 @@
           <w:ilvl w:val="0"/>
           <w:numId w:val="16"/>
         </w:numPr>
-      </w:pPr>
-      <w:r>
-        <w:rPr>
-          <w:rStyle w:val="CodeChar"/>
+        <w:rPr>
+          <w:highlight w:val="yellow"/>
+        </w:rPr>
+      </w:pPr>
+      <w:bookmarkStart w:id="16" w:name="OLE_LINK17"/>
+      <w:bookmarkStart w:id="17" w:name="OLE_LINK18"/>
+      <w:r>
+        <w:rPr>
+          <w:rStyle w:val="CodeChar"/>
+          <w:highlight w:val="yellow"/>
         </w:rPr>
         <w:t>RecipientId</w:t>
       </w:r>
@@ -1255,13 +1404,17 @@
         <w:rPr>
           <w:rStyle w:val="CodeChar"/>
           <w:rFonts w:asciiTheme="minorHAnsi" w:hAnsiTheme="minorHAnsi" w:cstheme="minorHAnsi"/>
+          <w:highlight w:val="yellow"/>
         </w:rPr>
         <w:t xml:space="preserve"> </w:t>
       </w:r>
+      <w:bookmarkEnd w:id="16"/>
+      <w:bookmarkEnd w:id="17"/>
       <w:r>
         <w:rPr>
           <w:rStyle w:val="CodeChar"/>
           <w:b w:val="0"/>
+          <w:highlight w:val="yellow"/>
         </w:rPr>
         <w:t>-</w:t>
       </w:r>
@@ -1270,12 +1423,14 @@
           <w:rStyle w:val="CodeChar"/>
           <w:rFonts w:asciiTheme="minorHAnsi" w:hAnsiTheme="minorHAnsi" w:cstheme="minorHAnsi"/>
           <w:b w:val="0"/>
+          <w:highlight w:val="yellow"/>
         </w:rPr>
         <w:t xml:space="preserve"> </w:t>
       </w:r>
       <w:r>
         <w:rPr>
           <w:b/>
+          <w:highlight w:val="yellow"/>
         </w:rPr>
         <w:t>GUID foreign key (required)</w:t>
       </w:r>
@@ -1287,29 +1442,46 @@
           <w:ilvl w:val="0"/>
           <w:numId w:val="16"/>
         </w:numPr>
-      </w:pPr>
-      <w:r>
-        <w:rPr>
-          <w:rStyle w:val="CodeChar"/>
+        <w:rPr>
+          <w:highlight w:val="yellow"/>
+        </w:rPr>
+      </w:pPr>
+      <w:r>
+        <w:rPr>
+          <w:rStyle w:val="CodeChar"/>
+          <w:highlight w:val="yellow"/>
         </w:rPr>
         <w:t>Recipient</w:t>
       </w:r>
       <w:r>
+        <w:rPr>
+          <w:highlight w:val="yellow"/>
+        </w:rPr>
         <w:t xml:space="preserve"> </w:t>
       </w:r>
       <w:r>
+        <w:rPr>
+          <w:highlight w:val="yellow"/>
+        </w:rPr>
         <w:t>-</w:t>
       </w:r>
       <w:r>
+        <w:rPr>
+          <w:highlight w:val="yellow"/>
+        </w:rPr>
         <w:t xml:space="preserve"> a </w:t>
       </w:r>
       <w:r>
         <w:rPr>
           <w:rStyle w:val="CodeChar"/>
+          <w:highlight w:val="yellow"/>
         </w:rPr>
         <w:t>User</w:t>
       </w:r>
       <w:r>
+        <w:rPr>
+          <w:highlight w:val="yellow"/>
+        </w:rPr>
         <w:t xml:space="preserve"> object</w:t>
       </w:r>
     </w:p>
@@ -1331,32 +1503,47 @@
           <w:ilvl w:val="0"/>
           <w:numId w:val="15"/>
         </w:numPr>
-      </w:pPr>
-      <w:r>
-        <w:rPr>
-          <w:rStyle w:val="CodeChar"/>
+        <w:rPr>
+          <w:highlight w:val="yellow"/>
+        </w:rPr>
+      </w:pPr>
+      <w:r>
+        <w:rPr>
+          <w:rStyle w:val="CodeChar"/>
+          <w:highlight w:val="yellow"/>
         </w:rPr>
         <w:t>Id</w:t>
       </w:r>
       <w:r>
+        <w:rPr>
+          <w:highlight w:val="yellow"/>
+        </w:rPr>
         <w:t xml:space="preserve"> </w:t>
       </w:r>
       <w:r>
+        <w:rPr>
+          <w:highlight w:val="yellow"/>
+        </w:rPr>
         <w:t>-</w:t>
       </w:r>
       <w:r>
+        <w:rPr>
+          <w:highlight w:val="yellow"/>
+        </w:rPr>
         <w:t xml:space="preserve"> a </w:t>
       </w:r>
       <w:r>
         <w:rPr>
           <w:rStyle w:val="CodeChar"/>
           <w:rFonts w:asciiTheme="minorHAnsi" w:hAnsiTheme="minorHAnsi" w:cstheme="minorHAnsi"/>
+          <w:highlight w:val="yellow"/>
         </w:rPr>
         <w:t>GUID</w:t>
       </w:r>
       <w:r>
         <w:rPr>
           <w:rFonts w:cstheme="minorHAnsi"/>
+          <w:highlight w:val="yellow"/>
         </w:rPr>
         <w:t xml:space="preserve"> </w:t>
       </w:r>
@@ -1364,6 +1551,7 @@
         <w:rPr>
           <w:rStyle w:val="CodeChar"/>
           <w:rFonts w:asciiTheme="minorHAnsi" w:hAnsiTheme="minorHAnsi" w:cstheme="minorHAnsi"/>
+          <w:highlight w:val="yellow"/>
         </w:rPr>
         <w:t>String</w:t>
       </w:r>
@@ -1371,12 +1559,14 @@
         <w:rPr>
           <w:rFonts w:cstheme="minorHAnsi"/>
           <w:b/>
+          <w:highlight w:val="yellow"/>
         </w:rPr>
         <w:t>,</w:t>
       </w:r>
       <w:r>
         <w:rPr>
           <w:b/>
+          <w:highlight w:val="yellow"/>
         </w:rPr>
         <w:t xml:space="preserve"> Primary Key</w:t>
       </w:r>
@@ -1388,10 +1578,16 @@
           <w:ilvl w:val="0"/>
           <w:numId w:val="15"/>
         </w:numPr>
-      </w:pPr>
-      <w:r>
-        <w:rPr>
-          <w:rStyle w:val="CodeChar"/>
+        <w:rPr>
+          <w:highlight w:val="yellow"/>
+        </w:rPr>
+      </w:pPr>
+      <w:bookmarkStart w:id="18" w:name="OLE_LINK19"/>
+      <w:bookmarkStart w:id="19" w:name="OLE_LINK20"/>
+      <w:r>
+        <w:rPr>
+          <w:rStyle w:val="CodeChar"/>
+          <w:highlight w:val="yellow"/>
         </w:rPr>
         <w:t>Fee</w:t>
       </w:r>
@@ -1399,22 +1595,35 @@
         <w:rPr>
           <w:rStyle w:val="CodeChar"/>
           <w:rFonts w:asciiTheme="minorHAnsi" w:hAnsiTheme="minorHAnsi" w:cstheme="minorHAnsi"/>
+          <w:highlight w:val="yellow"/>
         </w:rPr>
         <w:t xml:space="preserve"> </w:t>
       </w:r>
-      <w:r>
+      <w:bookmarkEnd w:id="18"/>
+      <w:bookmarkEnd w:id="19"/>
+      <w:r>
+        <w:rPr>
+          <w:highlight w:val="yellow"/>
+        </w:rPr>
         <w:t>-</w:t>
       </w:r>
       <w:r>
+        <w:rPr>
+          <w:highlight w:val="yellow"/>
+        </w:rPr>
         <w:t xml:space="preserve"> a </w:t>
       </w:r>
       <w:r>
         <w:rPr>
           <w:b/>
+          <w:highlight w:val="yellow"/>
         </w:rPr>
         <w:t>decimal</w:t>
       </w:r>
       <w:r>
+        <w:rPr>
+          <w:highlight w:val="yellow"/>
+        </w:rPr>
         <w:t xml:space="preserve"> number</w:t>
       </w:r>
     </w:p>
@@ -1425,19 +1634,30 @@
           <w:ilvl w:val="0"/>
           <w:numId w:val="15"/>
         </w:numPr>
-      </w:pPr>
-      <w:r>
-        <w:rPr>
-          <w:rStyle w:val="CodeChar"/>
+        <w:rPr>
+          <w:highlight w:val="yellow"/>
+        </w:rPr>
+      </w:pPr>
+      <w:bookmarkStart w:id="20" w:name="OLE_LINK21"/>
+      <w:bookmarkStart w:id="21" w:name="OLE_LINK22"/>
+      <w:bookmarkStart w:id="22" w:name="OLE_LINK23"/>
+      <w:r>
+        <w:rPr>
+          <w:rStyle w:val="CodeChar"/>
+          <w:highlight w:val="yellow"/>
         </w:rPr>
         <w:t>Issued</w:t>
       </w:r>
       <w:r>
+        <w:rPr>
+          <w:highlight w:val="yellow"/>
+        </w:rPr>
         <w:t xml:space="preserve"> </w:t>
       </w:r>
       <w:r>
         <w:rPr>
           <w:rStyle w:val="CodeChar"/>
+          <w:highlight w:val="yellow"/>
         </w:rPr>
         <w:t>On</w:t>
       </w:r>
@@ -1445,22 +1665,36 @@
         <w:rPr>
           <w:rStyle w:val="CodeChar"/>
           <w:rFonts w:asciiTheme="minorHAnsi" w:hAnsiTheme="minorHAnsi" w:cstheme="minorHAnsi"/>
+          <w:highlight w:val="yellow"/>
         </w:rPr>
         <w:t xml:space="preserve"> </w:t>
       </w:r>
-      <w:r>
+      <w:bookmarkEnd w:id="20"/>
+      <w:bookmarkEnd w:id="21"/>
+      <w:bookmarkEnd w:id="22"/>
+      <w:r>
+        <w:rPr>
+          <w:highlight w:val="yellow"/>
+        </w:rPr>
         <w:t>-</w:t>
       </w:r>
       <w:r>
+        <w:rPr>
+          <w:highlight w:val="yellow"/>
+        </w:rPr>
         <w:t xml:space="preserve"> a </w:t>
       </w:r>
       <w:r>
         <w:rPr>
           <w:rStyle w:val="CodeChar"/>
+          <w:highlight w:val="yellow"/>
         </w:rPr>
         <w:t>DateTime</w:t>
       </w:r>
       <w:r>
+        <w:rPr>
+          <w:highlight w:val="yellow"/>
+        </w:rPr>
         <w:t xml:space="preserve"> object</w:t>
       </w:r>
     </w:p>
@@ -1471,10 +1705,16 @@
           <w:ilvl w:val="0"/>
           <w:numId w:val="15"/>
         </w:numPr>
-      </w:pPr>
-      <w:r>
-        <w:rPr>
-          <w:rStyle w:val="CodeChar"/>
+        <w:rPr>
+          <w:highlight w:val="yellow"/>
+        </w:rPr>
+      </w:pPr>
+      <w:bookmarkStart w:id="23" w:name="OLE_LINK24"/>
+      <w:bookmarkStart w:id="24" w:name="OLE_LINK25"/>
+      <w:r>
+        <w:rPr>
+          <w:rStyle w:val="CodeChar"/>
+          <w:highlight w:val="yellow"/>
         </w:rPr>
         <w:lastRenderedPageBreak/>
         <w:t>RecipientId</w:t>
@@ -1483,13 +1723,17 @@
         <w:rPr>
           <w:rStyle w:val="CodeChar"/>
           <w:rFonts w:asciiTheme="minorHAnsi" w:hAnsiTheme="minorHAnsi" w:cstheme="minorHAnsi"/>
+          <w:highlight w:val="yellow"/>
         </w:rPr>
         <w:t xml:space="preserve"> </w:t>
       </w:r>
+      <w:bookmarkEnd w:id="23"/>
+      <w:bookmarkEnd w:id="24"/>
       <w:r>
         <w:rPr>
           <w:rStyle w:val="CodeChar"/>
           <w:b w:val="0"/>
+          <w:highlight w:val="yellow"/>
         </w:rPr>
         <w:t>-</w:t>
       </w:r>
@@ -1498,12 +1742,14 @@
           <w:rStyle w:val="CodeChar"/>
           <w:rFonts w:asciiTheme="minorHAnsi" w:hAnsiTheme="minorHAnsi" w:cstheme="minorHAnsi"/>
           <w:b w:val="0"/>
+          <w:highlight w:val="yellow"/>
         </w:rPr>
         <w:t xml:space="preserve"> </w:t>
       </w:r>
       <w:r>
         <w:rPr>
           <w:b/>
+          <w:highlight w:val="yellow"/>
         </w:rPr>
         <w:t>GUID foreign key (required)</w:t>
       </w:r>
@@ -1515,10 +1761,16 @@
           <w:ilvl w:val="0"/>
           <w:numId w:val="15"/>
         </w:numPr>
-      </w:pPr>
-      <w:r>
-        <w:rPr>
-          <w:rStyle w:val="CodeChar"/>
+        <w:rPr>
+          <w:highlight w:val="yellow"/>
+        </w:rPr>
+      </w:pPr>
+      <w:bookmarkStart w:id="25" w:name="OLE_LINK26"/>
+      <w:bookmarkStart w:id="26" w:name="OLE_LINK27"/>
+      <w:r>
+        <w:rPr>
+          <w:rStyle w:val="CodeChar"/>
+          <w:highlight w:val="yellow"/>
         </w:rPr>
         <w:t>Recipient</w:t>
       </w:r>
@@ -1526,22 +1778,35 @@
         <w:rPr>
           <w:rStyle w:val="CodeChar"/>
           <w:rFonts w:asciiTheme="minorHAnsi" w:hAnsiTheme="minorHAnsi" w:cstheme="minorHAnsi"/>
+          <w:highlight w:val="yellow"/>
         </w:rPr>
         <w:t xml:space="preserve"> </w:t>
       </w:r>
-      <w:r>
+      <w:bookmarkEnd w:id="25"/>
+      <w:bookmarkEnd w:id="26"/>
+      <w:r>
+        <w:rPr>
+          <w:highlight w:val="yellow"/>
+        </w:rPr>
         <w:t>-</w:t>
       </w:r>
       <w:r>
+        <w:rPr>
+          <w:highlight w:val="yellow"/>
+        </w:rPr>
         <w:t xml:space="preserve"> a </w:t>
       </w:r>
       <w:r>
         <w:rPr>
           <w:rStyle w:val="CodeChar"/>
+          <w:highlight w:val="yellow"/>
         </w:rPr>
         <w:t>User</w:t>
       </w:r>
       <w:r>
+        <w:rPr>
+          <w:highlight w:val="yellow"/>
+        </w:rPr>
         <w:t xml:space="preserve"> object</w:t>
       </w:r>
     </w:p>
@@ -1552,10 +1817,17 @@
           <w:ilvl w:val="0"/>
           <w:numId w:val="15"/>
         </w:numPr>
-      </w:pPr>
-      <w:r>
-        <w:rPr>
-          <w:rStyle w:val="CodeChar"/>
+        <w:rPr>
+          <w:highlight w:val="yellow"/>
+        </w:rPr>
+      </w:pPr>
+      <w:bookmarkStart w:id="27" w:name="OLE_LINK28"/>
+      <w:bookmarkStart w:id="28" w:name="OLE_LINK29"/>
+      <w:bookmarkStart w:id="29" w:name="OLE_LINK30"/>
+      <w:r>
+        <w:rPr>
+          <w:rStyle w:val="CodeChar"/>
+          <w:highlight w:val="yellow"/>
         </w:rPr>
         <w:t>PackageId</w:t>
       </w:r>
@@ -1563,13 +1835,18 @@
         <w:rPr>
           <w:rStyle w:val="CodeChar"/>
           <w:rFonts w:asciiTheme="minorHAnsi" w:hAnsiTheme="minorHAnsi" w:cstheme="minorHAnsi"/>
+          <w:highlight w:val="yellow"/>
         </w:rPr>
         <w:t xml:space="preserve"> </w:t>
       </w:r>
+      <w:bookmarkEnd w:id="27"/>
+      <w:bookmarkEnd w:id="28"/>
+      <w:bookmarkEnd w:id="29"/>
       <w:r>
         <w:rPr>
           <w:rStyle w:val="CodeChar"/>
           <w:b w:val="0"/>
+          <w:highlight w:val="yellow"/>
         </w:rPr>
         <w:t>-</w:t>
       </w:r>
@@ -1578,12 +1855,14 @@
           <w:rStyle w:val="CodeChar"/>
           <w:rFonts w:asciiTheme="minorHAnsi" w:hAnsiTheme="minorHAnsi" w:cstheme="minorHAnsi"/>
           <w:b w:val="0"/>
+          <w:highlight w:val="yellow"/>
         </w:rPr>
         <w:t xml:space="preserve"> </w:t>
       </w:r>
       <w:r>
         <w:rPr>
           <w:b/>
+          <w:highlight w:val="yellow"/>
         </w:rPr>
         <w:t>GUID foreign key (required)</w:t>
       </w:r>
@@ -1595,23 +1874,34 @@
           <w:ilvl w:val="0"/>
           <w:numId w:val="15"/>
         </w:numPr>
-      </w:pPr>
-      <w:r>
-        <w:rPr>
-          <w:rStyle w:val="CodeChar"/>
+        <w:rPr>
+          <w:highlight w:val="yellow"/>
+        </w:rPr>
+      </w:pPr>
+      <w:r>
+        <w:rPr>
+          <w:rStyle w:val="CodeChar"/>
+          <w:highlight w:val="yellow"/>
         </w:rPr>
         <w:t>Package</w:t>
       </w:r>
       <w:r>
+        <w:rPr>
+          <w:highlight w:val="yellow"/>
+        </w:rPr>
         <w:t xml:space="preserve"> – a </w:t>
       </w:r>
       <w:r>
         <w:rPr>
           <w:rStyle w:val="CodeChar"/>
+          <w:highlight w:val="yellow"/>
         </w:rPr>
         <w:t>Package</w:t>
       </w:r>
       <w:r>
+        <w:rPr>
+          <w:highlight w:val="yellow"/>
+        </w:rPr>
         <w:t xml:space="preserve"> object</w:t>
       </w:r>
     </w:p>
@@ -1644,55 +1934,88 @@
     <w:p>
       <w:pPr>
         <w:pStyle w:val="Heading3"/>
-      </w:pPr>
-      <w:r>
+        <w:rPr>
+          <w:highlight w:val="yellow"/>
+        </w:rPr>
+      </w:pPr>
+      <w:r>
+        <w:rPr>
+          <w:highlight w:val="yellow"/>
+        </w:rPr>
         <w:t xml:space="preserve">Guest </w:t>
       </w:r>
       <w:r>
+        <w:rPr>
+          <w:highlight w:val="yellow"/>
+        </w:rPr>
         <w:t>Pages</w:t>
       </w:r>
     </w:p>
     <w:p>
-      <w:r>
+      <w:pPr>
+        <w:rPr>
+          <w:highlight w:val="yellow"/>
+        </w:rPr>
+      </w:pPr>
+      <w:r>
+        <w:rPr>
+          <w:highlight w:val="yellow"/>
+        </w:rPr>
         <w:t xml:space="preserve">These are the </w:t>
       </w:r>
       <w:r>
         <w:rPr>
           <w:b/>
           <w:bCs/>
+          <w:highlight w:val="yellow"/>
         </w:rPr>
         <w:t>templates</w:t>
       </w:r>
       <w:r>
+        <w:rPr>
+          <w:highlight w:val="yellow"/>
+        </w:rPr>
         <w:t xml:space="preserve"> and </w:t>
       </w:r>
       <w:r>
         <w:rPr>
           <w:b/>
           <w:bCs/>
+          <w:highlight w:val="yellow"/>
         </w:rPr>
         <w:t>functionalities</w:t>
       </w:r>
       <w:r>
+        <w:rPr>
+          <w:highlight w:val="yellow"/>
+        </w:rPr>
         <w:t xml:space="preserve">, accessible by </w:t>
       </w:r>
       <w:r>
         <w:rPr>
           <w:rStyle w:val="CodeChar"/>
+          <w:highlight w:val="yellow"/>
         </w:rPr>
         <w:t>Guests</w:t>
       </w:r>
       <w:r>
+        <w:rPr>
+          <w:highlight w:val="yellow"/>
+        </w:rPr>
         <w:t xml:space="preserve"> (</w:t>
       </w:r>
       <w:r>
         <w:rPr>
           <w:b/>
           <w:bCs/>
+          <w:highlight w:val="yellow"/>
         </w:rPr>
         <w:t>logged out</w:t>
       </w:r>
       <w:r>
+        <w:rPr>
+          <w:highlight w:val="yellow"/>
+        </w:rPr>
         <w:t xml:space="preserve"> users).</w:t>
       </w:r>
     </w:p>
@@ -1709,38 +2032,73 @@
         </w:rPr>
       </w:pPr>
       <w:r>
+        <w:rPr>
+          <w:highlight w:val="yellow"/>
+        </w:rPr>
         <w:t xml:space="preserve">Index </w:t>
       </w:r>
       <w:r>
+        <w:rPr>
+          <w:highlight w:val="yellow"/>
+        </w:rPr>
         <w:t>Page</w:t>
       </w:r>
       <w:r>
+        <w:rPr>
+          <w:highlight w:val="yellow"/>
+        </w:rPr>
         <w:t xml:space="preserve"> (route = </w:t>
       </w:r>
       <w:r>
+        <w:rPr>
+          <w:highlight w:val="yellow"/>
+        </w:rPr>
         <w:t>"</w:t>
       </w:r>
       <w:r>
+        <w:rPr>
+          <w:highlight w:val="yellow"/>
+        </w:rPr>
         <w:t>/</w:t>
       </w:r>
       <w:r>
+        <w:rPr>
+          <w:highlight w:val="yellow"/>
+        </w:rPr>
         <w:t>H</w:t>
       </w:r>
       <w:r>
+        <w:rPr>
+          <w:highlight w:val="yellow"/>
+        </w:rPr>
         <w:t>ome/</w:t>
       </w:r>
       <w:r>
+        <w:rPr>
+          <w:highlight w:val="yellow"/>
+        </w:rPr>
         <w:t>I</w:t>
       </w:r>
       <w:r>
+        <w:rPr>
+          <w:highlight w:val="yellow"/>
+        </w:rPr>
         <w:t>ndex</w:t>
       </w:r>
       <w:r>
+        <w:rPr>
+          <w:highlight w:val="yellow"/>
+        </w:rPr>
         <w:t>"</w:t>
       </w:r>
       <w:r>
+        <w:rPr>
+          <w:highlight w:val="yellow"/>
+        </w:rPr>
         <w:t>) (logged out user)</w:t>
       </w:r>
+      <w:bookmarkStart w:id="30" w:name="_GoBack"/>
+      <w:bookmarkEnd w:id="30"/>
     </w:p>
     <w:p>
       <w:r>
@@ -5243,7 +5601,7 @@
             </wp:anchor>
           </w:drawing>
         </mc:Choice>
-        <mc:Fallback xmlns:cx2="http://schemas.microsoft.com/office/drawing/2015/10/21/chartex" xmlns:cx3="http://schemas.microsoft.com/office/drawing/2016/5/9/chartex" xmlns:cx4="http://schemas.microsoft.com/office/drawing/2016/5/10/chartex" xmlns:cx5="http://schemas.microsoft.com/office/drawing/2016/5/11/chartex" xmlns:cx6="http://schemas.microsoft.com/office/drawing/2016/5/12/chartex" xmlns:cx7="http://schemas.microsoft.com/office/drawing/2016/5/13/chartex" xmlns:cx8="http://schemas.microsoft.com/office/drawing/2016/5/14/chartex" xmlns:aink="http://schemas.microsoft.com/office/drawing/2016/ink" xmlns:am3d="http://schemas.microsoft.com/office/drawing/2017/model3d" xmlns:w16cid="http://schemas.microsoft.com/office/word/2016/wordml/cid">
+        <mc:Fallback xmlns:w16cid="http://schemas.microsoft.com/office/word/2016/wordml/cid" xmlns:am3d="http://schemas.microsoft.com/office/drawing/2017/model3d" xmlns:aink="http://schemas.microsoft.com/office/drawing/2016/ink" xmlns:cx8="http://schemas.microsoft.com/office/drawing/2016/5/14/chartex" xmlns:cx7="http://schemas.microsoft.com/office/drawing/2016/5/13/chartex" xmlns:cx6="http://schemas.microsoft.com/office/drawing/2016/5/12/chartex" xmlns:cx5="http://schemas.microsoft.com/office/drawing/2016/5/11/chartex" xmlns:cx4="http://schemas.microsoft.com/office/drawing/2016/5/10/chartex" xmlns:cx3="http://schemas.microsoft.com/office/drawing/2016/5/9/chartex" xmlns:cx2="http://schemas.microsoft.com/office/drawing/2015/10/21/chartex">
           <w:pict>
             <v:line w14:anchorId="759EA34E" id="Straight Connector 1" o:spid="_x0000_s1026" style="position:absolute;flip:y;z-index:251661312;visibility:visible;mso-wrap-style:square;mso-wrap-distance-left:9pt;mso-wrap-distance-top:0;mso-wrap-distance-right:9pt;mso-wrap-distance-bottom:0;mso-position-horizontal:absolute;mso-position-horizontal-relative:text;mso-position-vertical:absolute;mso-position-vertical-relative:text" from="-.1pt,5.2pt" to="520.7pt,5.2pt" o:gfxdata="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" strokecolor="#f37123" strokeweight="1pt">
               <v:stroke endcap="round"/>
@@ -5349,7 +5707,7 @@
                               <w:sz w:val="18"/>
                               <w:szCs w:val="18"/>
                             </w:rPr>
-                            <w:t>2</w:t>
+                            <w:t>1</w:t>
                           </w:r>
                           <w:r>
                             <w:rPr>
@@ -5468,7 +5826,7 @@
                         <w:sz w:val="18"/>
                         <w:szCs w:val="18"/>
                       </w:rPr>
-                      <w:t>2</w:t>
+                      <w:t>1</w:t>
                     </w:r>
                     <w:r>
                       <w:rPr>
@@ -5805,7 +6163,7 @@
                                 <wp:extent cx="168271" cy="200025"/>
                                 <wp:effectExtent l="0" t="0" r="3810" b="0"/>
                                 <wp:docPr id="9" name="Picture 9">
-                                  <a:hlinkClick xmlns:a="http://schemas.openxmlformats.org/drawingml/2006/main" r:id="rId4"/>
+                                  <a:hlinkClick xmlns:a="http://schemas.openxmlformats.org/drawingml/2006/main" r:id="rId1"/>
                                 </wp:docPr>
                                 <wp:cNvGraphicFramePr/>
                                 <a:graphic xmlns:a="http://schemas.openxmlformats.org/drawingml/2006/main">
@@ -5813,7 +6171,7 @@
                                     <pic:pic xmlns:pic="http://schemas.openxmlformats.org/drawingml/2006/picture">
                                       <pic:nvPicPr>
                                         <pic:cNvPr id="14" name="Picture 14">
-                                          <a:hlinkClick r:id="rId4"/>
+                                          <a:hlinkClick r:id="rId1"/>
                                         </pic:cNvPr>
                                         <pic:cNvPicPr/>
                                       </pic:nvPicPr>
@@ -10894,7 +11252,7 @@
 </file>
 
 <file path=customXml/itemProps1.xml><?xml version="1.0" encoding="utf-8"?>
-<ds:datastoreItem xmlns:ds="http://schemas.openxmlformats.org/officeDocument/2006/customXml" ds:itemID="{33CA1AA9-62BE-418C-8562-6EE70650CB94}">
+<ds:datastoreItem xmlns:ds="http://schemas.openxmlformats.org/officeDocument/2006/customXml" ds:itemID="{3D2E3C79-9A5D-43ED-85D7-58163AED6F4C}">
   <ds:schemaRefs>
     <ds:schemaRef ds:uri="http://schemas.openxmlformats.org/officeDocument/2006/bibliography"/>
   </ds:schemaRefs>
